--- a/Week 4/Week 4.docx
+++ b/Week 4/Week 4.docx
@@ -2,6 +2,32 @@
 <file path=word/document.xml><?xml version="1.0" encoding="utf-8"?>
 <w:document xmlns:mc="http://schemas.openxmlformats.org/markup-compatibility/2006" xmlns:o="urn:schemas-microsoft-com:office:office" xmlns:r="http://schemas.openxmlformats.org/officeDocument/2006/relationships" xmlns:m="http://schemas.openxmlformats.org/officeDocument/2006/math" xmlns:v="urn:schemas-microsoft-com:vml" xmlns:wp="http://schemas.openxmlformats.org/drawingml/2006/wordprocessingDrawing" xmlns:w10="urn:schemas-microsoft-com:office:word" xmlns:w="http://schemas.openxmlformats.org/wordprocessingml/2006/main" xmlns:wne="http://schemas.microsoft.com/office/word/2006/wordml" xmlns:sl="http://schemas.openxmlformats.org/schemaLibrary/2006/main" xmlns:a="http://schemas.openxmlformats.org/drawingml/2006/main" xmlns:pic="http://schemas.openxmlformats.org/drawingml/2006/picture" xmlns:c="http://schemas.openxmlformats.org/drawingml/2006/chart" xmlns:lc="http://schemas.openxmlformats.org/drawingml/2006/lockedCanvas" xmlns:dgm="http://schemas.openxmlformats.org/drawingml/2006/diagram" xmlns:wps="http://schemas.microsoft.com/office/word/2010/wordprocessingShape" xmlns:wpg="http://schemas.microsoft.com/office/word/2010/wordprocessingGroup" xmlns:w14="http://schemas.microsoft.com/office/word/2010/wordml" xmlns:w15="http://schemas.microsoft.com/office/word/2012/wordml">
   <w:body>
+    <w:p>
+      <w:pPr>
+        <w:spacing w:after="200" w:line="240" w:lineRule="auto"/>
+        <w:rPr>
+          <w:rFonts w:ascii="Rubik" w:cs="Rubik" w:eastAsia="Rubik" w:hAnsi="Rubik"/>
+          <w:sz w:val="28"/>
+          <w:szCs w:val="28"/>
+          <w:u w:val="single"/>
+        </w:rPr>
+      </w:pPr>
+      <w:r>
+        <w:rPr>
+          <w:rFonts w:ascii="Rubik" w:cs="Rubik" w:eastAsia="Rubik" w:hAnsi="Rubik"/>
+          <w:sz w:val="28"/>
+          <w:szCs w:val="28"/>
+          <w:u w:val="single"/>
+          <w:rtl w:val="0"/>
+        </w:rPr>
+        <w:t xml:space="preserve">Week 4</w:t>
+      </w:r>
+      <w:r>
+        <w:rPr>
+          <w:rtl w:val="0"/>
+        </w:rPr>
+      </w:r>
+    </w:p>
     <w:p>
       <w:pPr>
         <w:spacing w:after="200" w:line="240" w:lineRule="auto"/>
@@ -254,7 +280,7 @@
                 <w:b w:val="1"/>
                 <w:rtl w:val="0"/>
               </w:rPr>
-              <w:t xml:space="preserve">1600-1605 pm</w:t>
+              <w:t xml:space="preserve">1715-1720 pm</w:t>
             </w:r>
           </w:p>
           <w:p>
@@ -380,24 +406,24 @@
                 <w:b w:val="1"/>
                 <w:rtl w:val="0"/>
               </w:rPr>
-              <w:t xml:space="preserve">1605-1610 pm</w:t>
-            </w:r>
-          </w:p>
-          <w:p>
-            <w:pPr>
-              <w:widowControl w:val="0"/>
-              <w:rPr>
-                <w:rFonts w:ascii="Rubik" w:cs="Rubik" w:eastAsia="Rubik" w:hAnsi="Rubik"/>
-                <w:b w:val="1"/>
-              </w:rPr>
-            </w:pPr>
-            <w:r>
-              <w:rPr>
-                <w:rFonts w:ascii="Rubik" w:cs="Rubik" w:eastAsia="Rubik" w:hAnsi="Rubik"/>
-                <w:b w:val="1"/>
-                <w:rtl w:val="0"/>
-              </w:rPr>
-              <w:t xml:space="preserve">(5 min)</w:t>
+              <w:t xml:space="preserve">1720-1730 pm</w:t>
+            </w:r>
+          </w:p>
+          <w:p>
+            <w:pPr>
+              <w:widowControl w:val="0"/>
+              <w:rPr>
+                <w:rFonts w:ascii="Rubik" w:cs="Rubik" w:eastAsia="Rubik" w:hAnsi="Rubik"/>
+                <w:b w:val="1"/>
+              </w:rPr>
+            </w:pPr>
+            <w:r>
+              <w:rPr>
+                <w:rFonts w:ascii="Rubik" w:cs="Rubik" w:eastAsia="Rubik" w:hAnsi="Rubik"/>
+                <w:b w:val="1"/>
+                <w:rtl w:val="0"/>
+              </w:rPr>
+              <w:t xml:space="preserve">(10 min)</w:t>
             </w:r>
           </w:p>
         </w:tc>
@@ -527,24 +553,24 @@
                 <w:b w:val="1"/>
                 <w:rtl w:val="0"/>
               </w:rPr>
-              <w:t xml:space="preserve">1610-1645 pm</w:t>
-            </w:r>
-          </w:p>
-          <w:p>
-            <w:pPr>
-              <w:widowControl w:val="0"/>
-              <w:rPr>
-                <w:rFonts w:ascii="Rubik" w:cs="Rubik" w:eastAsia="Rubik" w:hAnsi="Rubik"/>
-                <w:b w:val="1"/>
-              </w:rPr>
-            </w:pPr>
-            <w:r>
-              <w:rPr>
-                <w:rFonts w:ascii="Rubik" w:cs="Rubik" w:eastAsia="Rubik" w:hAnsi="Rubik"/>
-                <w:b w:val="1"/>
-                <w:rtl w:val="0"/>
-              </w:rPr>
-              <w:t xml:space="preserve">(35 min)</w:t>
+              <w:t xml:space="preserve">1730-1810 pm</w:t>
+            </w:r>
+          </w:p>
+          <w:p>
+            <w:pPr>
+              <w:widowControl w:val="0"/>
+              <w:rPr>
+                <w:rFonts w:ascii="Rubik" w:cs="Rubik" w:eastAsia="Rubik" w:hAnsi="Rubik"/>
+                <w:b w:val="1"/>
+              </w:rPr>
+            </w:pPr>
+            <w:r>
+              <w:rPr>
+                <w:rFonts w:ascii="Rubik" w:cs="Rubik" w:eastAsia="Rubik" w:hAnsi="Rubik"/>
+                <w:b w:val="1"/>
+                <w:rtl w:val="0"/>
+              </w:rPr>
+              <w:t xml:space="preserve">(40 min)</w:t>
             </w:r>
           </w:p>
         </w:tc>
@@ -673,24 +699,24 @@
                 <w:b w:val="1"/>
                 <w:rtl w:val="0"/>
               </w:rPr>
-              <w:t xml:space="preserve">1645-1655 pm</w:t>
-            </w:r>
-          </w:p>
-          <w:p>
-            <w:pPr>
-              <w:widowControl w:val="0"/>
-              <w:rPr>
-                <w:rFonts w:ascii="Rubik" w:cs="Rubik" w:eastAsia="Rubik" w:hAnsi="Rubik"/>
-                <w:b w:val="1"/>
-              </w:rPr>
-            </w:pPr>
-            <w:r>
-              <w:rPr>
-                <w:rFonts w:ascii="Rubik" w:cs="Rubik" w:eastAsia="Rubik" w:hAnsi="Rubik"/>
-                <w:b w:val="1"/>
-                <w:rtl w:val="0"/>
-              </w:rPr>
-              <w:t xml:space="preserve">(10 min)</w:t>
+              <w:t xml:space="preserve">1810-1825 pm</w:t>
+            </w:r>
+          </w:p>
+          <w:p>
+            <w:pPr>
+              <w:widowControl w:val="0"/>
+              <w:rPr>
+                <w:rFonts w:ascii="Rubik" w:cs="Rubik" w:eastAsia="Rubik" w:hAnsi="Rubik"/>
+                <w:b w:val="1"/>
+              </w:rPr>
+            </w:pPr>
+            <w:r>
+              <w:rPr>
+                <w:rFonts w:ascii="Rubik" w:cs="Rubik" w:eastAsia="Rubik" w:hAnsi="Rubik"/>
+                <w:b w:val="1"/>
+                <w:rtl w:val="0"/>
+              </w:rPr>
+              <w:t xml:space="preserve">(15 min)</w:t>
             </w:r>
           </w:p>
         </w:tc>
@@ -819,7 +845,7 @@
                 <w:b w:val="1"/>
                 <w:rtl w:val="0"/>
               </w:rPr>
-              <w:t xml:space="preserve">1655-1700 pm</w:t>
+              <w:t xml:space="preserve">1825-1830 pm</w:t>
             </w:r>
           </w:p>
           <w:p>

--- a/Week 4/Week 4.docx
+++ b/Week 4/Week 4.docx
@@ -20,7 +20,7 @@
           <w:u w:val="single"/>
           <w:rtl w:val="0"/>
         </w:rPr>
-        <w:t xml:space="preserve">Week 4</w:t>
+        <w:t xml:space="preserve">Week 4: 26 June 2023</w:t>
       </w:r>
       <w:r>
         <w:rPr>
@@ -127,6 +127,28 @@
           <w:rtl w:val="0"/>
         </w:rPr>
         <w:t xml:space="preserve">Install Python 3.11</w:t>
+      </w:r>
+    </w:p>
+    <w:p>
+      <w:pPr>
+        <w:pStyle w:val="Heading3"/>
+        <w:spacing w:after="200" w:line="240" w:lineRule="auto"/>
+        <w:rPr>
+          <w:b w:val="1"/>
+          <w:sz w:val="28"/>
+          <w:szCs w:val="28"/>
+        </w:rPr>
+      </w:pPr>
+      <w:bookmarkStart w:colFirst="0" w:colLast="0" w:name="_fzo4vpnfva4r" w:id="0"/>
+      <w:bookmarkEnd w:id="0"/>
+      <w:r>
+        <w:rPr>
+          <w:b w:val="1"/>
+          <w:sz w:val="28"/>
+          <w:szCs w:val="28"/>
+          <w:rtl w:val="0"/>
+        </w:rPr>
+        <w:t xml:space="preserve">Lesson Plan:</w:t>
       </w:r>
     </w:p>
     <w:tbl>
@@ -280,7 +302,7 @@
                 <w:b w:val="1"/>
                 <w:rtl w:val="0"/>
               </w:rPr>
-              <w:t xml:space="preserve">1715-1720 pm</w:t>
+              <w:t xml:space="preserve">1500-1505 pm</w:t>
             </w:r>
           </w:p>
           <w:p>
@@ -406,24 +428,24 @@
                 <w:b w:val="1"/>
                 <w:rtl w:val="0"/>
               </w:rPr>
-              <w:t xml:space="preserve">1720-1730 pm</w:t>
-            </w:r>
-          </w:p>
-          <w:p>
-            <w:pPr>
-              <w:widowControl w:val="0"/>
-              <w:rPr>
-                <w:rFonts w:ascii="Rubik" w:cs="Rubik" w:eastAsia="Rubik" w:hAnsi="Rubik"/>
-                <w:b w:val="1"/>
-              </w:rPr>
-            </w:pPr>
-            <w:r>
-              <w:rPr>
-                <w:rFonts w:ascii="Rubik" w:cs="Rubik" w:eastAsia="Rubik" w:hAnsi="Rubik"/>
-                <w:b w:val="1"/>
-                <w:rtl w:val="0"/>
-              </w:rPr>
-              <w:t xml:space="preserve">(10 min)</w:t>
+              <w:t xml:space="preserve">1505-1520 pm</w:t>
+            </w:r>
+          </w:p>
+          <w:p>
+            <w:pPr>
+              <w:widowControl w:val="0"/>
+              <w:rPr>
+                <w:rFonts w:ascii="Rubik" w:cs="Rubik" w:eastAsia="Rubik" w:hAnsi="Rubik"/>
+                <w:b w:val="1"/>
+              </w:rPr>
+            </w:pPr>
+            <w:r>
+              <w:rPr>
+                <w:rFonts w:ascii="Rubik" w:cs="Rubik" w:eastAsia="Rubik" w:hAnsi="Rubik"/>
+                <w:b w:val="1"/>
+                <w:rtl w:val="0"/>
+              </w:rPr>
+              <w:t xml:space="preserve">(15 min)</w:t>
             </w:r>
           </w:p>
         </w:tc>
@@ -553,24 +575,24 @@
                 <w:b w:val="1"/>
                 <w:rtl w:val="0"/>
               </w:rPr>
-              <w:t xml:space="preserve">1730-1810 pm</w:t>
-            </w:r>
-          </w:p>
-          <w:p>
-            <w:pPr>
-              <w:widowControl w:val="0"/>
-              <w:rPr>
-                <w:rFonts w:ascii="Rubik" w:cs="Rubik" w:eastAsia="Rubik" w:hAnsi="Rubik"/>
-                <w:b w:val="1"/>
-              </w:rPr>
-            </w:pPr>
-            <w:r>
-              <w:rPr>
-                <w:rFonts w:ascii="Rubik" w:cs="Rubik" w:eastAsia="Rubik" w:hAnsi="Rubik"/>
-                <w:b w:val="1"/>
-                <w:rtl w:val="0"/>
-              </w:rPr>
-              <w:t xml:space="preserve">(40 min)</w:t>
+              <w:t xml:space="preserve">1520-1610 pm</w:t>
+            </w:r>
+          </w:p>
+          <w:p>
+            <w:pPr>
+              <w:widowControl w:val="0"/>
+              <w:rPr>
+                <w:rFonts w:ascii="Rubik" w:cs="Rubik" w:eastAsia="Rubik" w:hAnsi="Rubik"/>
+                <w:b w:val="1"/>
+              </w:rPr>
+            </w:pPr>
+            <w:r>
+              <w:rPr>
+                <w:rFonts w:ascii="Rubik" w:cs="Rubik" w:eastAsia="Rubik" w:hAnsi="Rubik"/>
+                <w:b w:val="1"/>
+                <w:rtl w:val="0"/>
+              </w:rPr>
+              <w:t xml:space="preserve">(50 min)</w:t>
             </w:r>
           </w:p>
         </w:tc>
@@ -629,7 +651,42 @@
                 <w:rFonts w:ascii="Rubik" w:cs="Rubik" w:eastAsia="Rubik" w:hAnsi="Rubik"/>
                 <w:rtl w:val="0"/>
               </w:rPr>
-              <w:t xml:space="preserve">Students will create ‘Hangman’ in Python, and make use of ASCII to add graphics</w:t>
+              <w:t xml:space="preserve">Students will create ‘Hangman’ in Python (refer to </w:t>
+            </w:r>
+            <w:r>
+              <w:rPr>
+                <w:rFonts w:ascii="Rubik" w:cs="Rubik" w:eastAsia="Rubik" w:hAnsi="Rubik"/>
+                <w:b w:val="1"/>
+                <w:rtl w:val="0"/>
+              </w:rPr>
+              <w:t xml:space="preserve">Appendix A</w:t>
+            </w:r>
+            <w:r>
+              <w:rPr>
+                <w:rFonts w:ascii="Rubik" w:cs="Rubik" w:eastAsia="Rubik" w:hAnsi="Rubik"/>
+                <w:rtl w:val="0"/>
+              </w:rPr>
+              <w:t xml:space="preserve"> for sample)</w:t>
+            </w:r>
+          </w:p>
+          <w:p>
+            <w:pPr>
+              <w:widowControl w:val="0"/>
+              <w:numPr>
+                <w:ilvl w:val="0"/>
+                <w:numId w:val="4"/>
+              </w:numPr>
+              <w:ind w:left="720" w:hanging="360"/>
+              <w:rPr>
+                <w:rFonts w:ascii="Rubik" w:cs="Rubik" w:eastAsia="Rubik" w:hAnsi="Rubik"/>
+              </w:rPr>
+            </w:pPr>
+            <w:r>
+              <w:rPr>
+                <w:rFonts w:ascii="Rubik" w:cs="Rubik" w:eastAsia="Rubik" w:hAnsi="Rubik"/>
+                <w:rtl w:val="0"/>
+              </w:rPr>
+              <w:t xml:space="preserve">Make use of ASCII to add graphics</w:t>
             </w:r>
           </w:p>
           <w:p>
@@ -699,7 +756,7 @@
                 <w:b w:val="1"/>
                 <w:rtl w:val="0"/>
               </w:rPr>
-              <w:t xml:space="preserve">1810-1825 pm</w:t>
+              <w:t xml:space="preserve">1610-1625 pm</w:t>
             </w:r>
           </w:p>
           <w:p>
@@ -845,7 +902,7 @@
                 <w:b w:val="1"/>
                 <w:rtl w:val="0"/>
               </w:rPr>
-              <w:t xml:space="preserve">1825-1830 pm</w:t>
+              <w:t xml:space="preserve">1625-1630 pm</w:t>
             </w:r>
           </w:p>
           <w:p>
@@ -969,6 +1026,55 @@
         <w:rPr/>
       </w:pPr>
       <w:r>
+        <w:br w:type="page"/>
+      </w:r>
+      <w:r>
+        <w:rPr>
+          <w:rtl w:val="0"/>
+        </w:rPr>
+      </w:r>
+    </w:p>
+    <w:p>
+      <w:pPr>
+        <w:pStyle w:val="Heading3"/>
+        <w:ind w:left="-180"/>
+        <w:rPr>
+          <w:b w:val="1"/>
+          <w:sz w:val="28"/>
+          <w:szCs w:val="28"/>
+        </w:rPr>
+      </w:pPr>
+      <w:bookmarkStart w:colFirst="0" w:colLast="0" w:name="_fwubf8i89u8b" w:id="1"/>
+      <w:bookmarkEnd w:id="1"/>
+      <w:r>
+        <w:rPr>
+          <w:b w:val="1"/>
+          <w:sz w:val="28"/>
+          <w:szCs w:val="28"/>
+          <w:rtl w:val="0"/>
+        </w:rPr>
+        <w:t xml:space="preserve">APPENDIX A: Hangman Game</w:t>
+      </w:r>
+    </w:p>
+    <w:p>
+      <w:pPr>
+        <w:ind w:left="-180"/>
+        <w:rPr>
+          <w:b w:val="1"/>
+        </w:rPr>
+      </w:pPr>
+      <w:r>
+        <w:rPr>
+          <w:rtl w:val="0"/>
+        </w:rPr>
+      </w:r>
+    </w:p>
+    <w:p>
+      <w:pPr>
+        <w:ind w:left="-180"/>
+        <w:rPr/>
+      </w:pPr>
+      <w:r>
         <w:rPr>
           <w:rtl w:val="0"/>
         </w:rPr>
@@ -978,7 +1084,9 @@
     <w:p>
       <w:pPr>
         <w:ind w:left="-180"/>
-        <w:rPr/>
+        <w:rPr>
+          <w:b w:val="1"/>
+        </w:rPr>
       </w:pPr>
       <w:hyperlink r:id="rId6">
         <w:r>
@@ -990,6 +1098,88 @@
           <w:t xml:space="preserve">Projects/hangman.py at master · wynand1004/Projects (github.com)</w:t>
         </w:r>
       </w:hyperlink>
+      <w:r>
+        <w:rPr>
+          <w:rtl w:val="0"/>
+        </w:rPr>
+      </w:r>
+    </w:p>
+    <w:p>
+      <w:pPr>
+        <w:ind w:left="-180"/>
+        <w:rPr>
+          <w:b w:val="1"/>
+        </w:rPr>
+      </w:pPr>
+      <w:r>
+        <w:rPr>
+          <w:rtl w:val="0"/>
+        </w:rPr>
+      </w:r>
+    </w:p>
+    <w:p>
+      <w:pPr>
+        <w:ind w:left="-180"/>
+        <w:rPr/>
+      </w:pPr>
+      <w:r>
+        <w:rPr>
+          <w:rtl w:val="0"/>
+        </w:rPr>
+        <w:t xml:space="preserve">Sample Product of ‘Hangman’ Game:</w:t>
+      </w:r>
+    </w:p>
+    <w:p>
+      <w:pPr>
+        <w:ind w:left="-180"/>
+        <w:rPr/>
+      </w:pPr>
+      <w:r>
+        <w:rPr>
+          <w:rtl w:val="0"/>
+        </w:rPr>
+      </w:r>
+    </w:p>
+    <w:p>
+      <w:pPr>
+        <w:ind w:left="-180"/>
+        <w:rPr/>
+      </w:pPr>
+      <w:r>
+        <w:rPr/>
+        <w:drawing>
+          <wp:inline distB="114300" distT="114300" distL="114300" distR="114300">
+            <wp:extent cx="5943600" cy="3441700"/>
+            <wp:effectExtent b="0" l="0" r="0" t="0"/>
+            <wp:docPr id="1" name="image1.png"/>
+            <a:graphic>
+              <a:graphicData uri="http://schemas.openxmlformats.org/drawingml/2006/picture">
+                <pic:pic>
+                  <pic:nvPicPr>
+                    <pic:cNvPr id="0" name="image1.png"/>
+                    <pic:cNvPicPr preferRelativeResize="0"/>
+                  </pic:nvPicPr>
+                  <pic:blipFill>
+                    <a:blip r:embed="rId7"/>
+                    <a:srcRect b="0" l="0" r="0" t="0"/>
+                    <a:stretch>
+                      <a:fillRect/>
+                    </a:stretch>
+                  </pic:blipFill>
+                  <pic:spPr>
+                    <a:xfrm>
+                      <a:off x="0" y="0"/>
+                      <a:ext cx="5943600" cy="3441700"/>
+                    </a:xfrm>
+                    <a:prstGeom prst="rect"/>
+                    <a:ln/>
+                  </pic:spPr>
+                </pic:pic>
+              </a:graphicData>
+            </a:graphic>
+          </wp:inline>
+        </w:drawing>
+      </w:r>
       <w:r>
         <w:rPr>
           <w:rtl w:val="0"/>
@@ -1523,14 +1713,10 @@
     <w:pPr>
       <w:keepNext w:val="1"/>
       <w:keepLines w:val="1"/>
-      <w:pageBreakBefore w:val="0"/>
-      <w:spacing w:after="80" w:before="320" w:lineRule="auto"/>
+      <w:spacing w:after="200" w:line="240" w:lineRule="auto"/>
     </w:pPr>
     <w:rPr>
-      <w:b w:val="0"/>
-      <w:color w:val="434343"/>
-      <w:sz w:val="28"/>
-      <w:szCs w:val="28"/>
+      <w:rFonts w:ascii="Rubik" w:cs="Rubik" w:eastAsia="Rubik" w:hAnsi="Rubik"/>
     </w:rPr>
   </w:style>
   <w:style w:type="paragraph" w:styleId="Heading4">
